--- a/Design Pattern/DesignPattern.docx
+++ b/Design Pattern/DesignPattern.docx
@@ -382,7 +382,7 @@
           <w:sz w:val="24"/>
           <w:szCs w:val="24"/>
         </w:rPr>
-        <w:t xml:space="preserve">Factory Method là một mẫu thiết kế cung cấp một </w:t>
+        <w:t xml:space="preserve">Cung cấp một </w:t>
       </w:r>
       <w:r>
         <w:rPr>
@@ -410,7 +410,7 @@
           <w:sz w:val="24"/>
           <w:szCs w:val="24"/>
         </w:rPr>
-        <w:t xml:space="preserve">, nhưng cho phép các </w:t>
+        <w:t xml:space="preserve">, cho phép các </w:t>
       </w:r>
       <w:r>
         <w:rPr>
@@ -431,28 +431,41 @@
           <w:sz w:val="24"/>
           <w:szCs w:val="24"/>
         </w:rPr>
-        <w:t>class</w:t>
-      </w:r>
-      <w:r>
-        <w:rPr>
-          <w:sz w:val="24"/>
-          <w:szCs w:val="24"/>
-        </w:rPr>
-        <w:t xml:space="preserve"> nào sẽ được khởi tạo. Mẫu này thường được sử dụng khi không biết rõ trước loại </w:t>
-      </w:r>
-      <w:r>
-        <w:rPr>
-          <w:sz w:val="24"/>
-          <w:szCs w:val="24"/>
-        </w:rPr>
-        <w:t xml:space="preserve">object </w:t>
-      </w:r>
-      <w:r>
-        <w:rPr>
-          <w:sz w:val="24"/>
-          <w:szCs w:val="24"/>
-        </w:rPr>
-        <w:t xml:space="preserve">nào sẽ được tạo ra hoặc khi muốn tách biệt mã tạo </w:t>
+        <w:t xml:space="preserve">class </w:t>
+      </w:r>
+      <w:r>
+        <w:rPr>
+          <w:sz w:val="24"/>
+          <w:szCs w:val="24"/>
+        </w:rPr>
+        <w:t>nào sẽ được khởi tạo</w:t>
+      </w:r>
+      <w:r>
+        <w:rPr>
+          <w:sz w:val="24"/>
+          <w:szCs w:val="24"/>
+        </w:rPr>
+        <w:t>.</w:t>
+      </w:r>
+    </w:p>
+    <w:p>
+      <w:pPr>
+        <w:pStyle w:val="ListParagraph"/>
+        <w:numPr>
+          <w:ilvl w:val="0"/>
+          <w:numId w:val="2"/>
+        </w:numPr>
+        <w:rPr>
+          <w:sz w:val="24"/>
+          <w:szCs w:val="24"/>
+        </w:rPr>
+      </w:pPr>
+      <w:r>
+        <w:rPr>
+          <w:sz w:val="24"/>
+          <w:szCs w:val="24"/>
+        </w:rPr>
+        <w:t xml:space="preserve">Thường được sử dụng khi không biết rõ trước loại </w:t>
       </w:r>
       <w:r>
         <w:rPr>
@@ -466,21 +479,7 @@
           <w:sz w:val="24"/>
           <w:szCs w:val="24"/>
         </w:rPr>
-        <w:t xml:space="preserve"> khỏi mã sử dụng </w:t>
-      </w:r>
-      <w:r>
-        <w:rPr>
-          <w:sz w:val="24"/>
-          <w:szCs w:val="24"/>
-        </w:rPr>
-        <w:t>object</w:t>
-      </w:r>
-      <w:r>
-        <w:rPr>
-          <w:sz w:val="24"/>
-          <w:szCs w:val="24"/>
-        </w:rPr>
-        <w:t>.</w:t>
+        <w:t xml:space="preserve"> nào sẽ được tạo ra.</w:t>
       </w:r>
     </w:p>
     <w:p>
